--- a/PUBLISHED/biol-1/module-15/study-guides/module-15-comprehension-questions.docx
+++ b/PUBLISHED/biol-1/module-15/study-guides/module-15-comprehension-questions.docx
@@ -14,52 +14,52 @@
     </w:p>
     <w:p>
       <w:r>
-        <w:t>Part 1: Understanding Core Concepts</w:t>
+        <w:t>Part 1: Core Concepts</w:t>
       </w:r>
     </w:p>
     <w:p>
       <w:r>
-        <w:t>Darwin's Big Idea</w:t>
+        <w:t>Darwin's Theory</w:t>
       </w:r>
     </w:p>
     <w:p>
       <w:r>
-        <w:t>Define Natural Selection .  What is "Descent with Modification"?  Does an individual evolve, or does a population evolve?     The Requirements</w:t>
+        <w:t>Define natural selection.  What is "descent with modification"?  Does an individual evolve, or does a population evolve?     Requirements for Natural Selection</w:t>
       </w:r>
     </w:p>
     <w:p>
       <w:r>
-        <w:t>Natural selection isn't magic; it requires specific conditions. Explain why Heritable Variation , Competition/Overproduction , and Differential Survival are necessary for evolution to occur.     Fitness</w:t>
+        <w:t>Explain why heritable variation, competition, and differential survival are necessary for evolution.     Fitness</w:t>
       </w:r>
     </w:p>
     <w:p>
       <w:r>
-        <w:t>In evolutionary biology, "Survival of the Fittest" doesn't mean the strongest. What does Fitness actually mean? (Hint: Offspring).     Part 2: Applying Biological Principles</w:t>
+        <w:t>In evolutionary biology, what does "fitness" mean? (Reproductive success)     Part 2: Application</w:t>
       </w:r>
     </w:p>
     <w:p>
       <w:r>
-        <w:t>Evidence: Anatomy</w:t>
+        <w:t>Anatomical Evidence</w:t>
       </w:r>
     </w:p>
     <w:p>
       <w:r>
-        <w:t>Differentiate between Homologous Structures (e.g., human arm vs bat wing) and Analogous Structures (e.g., bird wing vs insect wing). Which one suggests a common ancestor?  What is a Vestigial Structure ? Give a human example (Appendix? Tailbone?).     Evidence: Biochemical</w:t>
+        <w:t>Differentiate homologous structures (common ancestry) from analogous structures (convergent evolution).  What is a vestigial structure? Provide a human example.     Molecular Evidence</w:t>
       </w:r>
     </w:p>
     <w:p>
       <w:r>
-        <w:t>All life on Earth uses DNA and the same 20 amino acids. How is this strong evidence for a universal common ancestor?  If Human hemoglobin is more similar to Chimpanzee hemoglobin than to Dog hemoglobin, what does that imply about our evolutionary history?     Part 3: Analyzing &amp; Evaluating</w:t>
+        <w:t>All life uses DNA and the same genetic code. How does this support common ancestry?  If human hemoglobin is more similar to chimpanzee hemoglobin than dog hemoglobin, what does this imply?     Part 3: Analysis &amp; Evaluation</w:t>
       </w:r>
     </w:p>
     <w:p>
       <w:r>
-        <w:t>Mechanisms of Change</w:t>
+        <w:t>Natural Selection in Action</w:t>
       </w:r>
     </w:p>
     <w:p>
       <w:r>
-        <w:t>Scenario : A farmer sprays a pesticide on his corn. 99% of the bugs die. Next year, he sprays again, but only 50% die.  Analysis : Did the bugs "learn" to survive? Did the pesticide cause mutations? Explain how Natural Selection created this resistant population.     Artificial Selection</w:t>
+        <w:t>Scenario : A farmer sprays pesticide. 99% of insects die. Next year, only 50% die.  Did the insects "learn" resistance? Explain using natural selection.     Artificial Selection</w:t>
       </w:r>
     </w:p>
     <w:sectPr>
